--- a/Лаб 4.docx
+++ b/Лаб 4.docx
@@ -682,12 +682,12 @@
                 <wp:extent cx="2400300" cy="1422181"/>
                 <wp:effectExtent b="0" l="0" r="0" t="0"/>
                 <wp:wrapNone/>
-                <wp:docPr id="1" name="image8.png"/>
+                <wp:docPr id="1" name="image9.png"/>
                 <a:graphic>
                   <a:graphicData uri="http://schemas.openxmlformats.org/drawingml/2006/picture">
                     <pic:pic>
                       <pic:nvPicPr>
-                        <pic:cNvPr id="0" name="image8.png"/>
+                        <pic:cNvPr id="0" name="image9.png"/>
                         <pic:cNvPicPr preferRelativeResize="0"/>
                       </pic:nvPicPr>
                       <pic:blipFill>
@@ -1961,14 +1961,14 @@
         </w:rPr>
         <w:drawing>
           <wp:inline distB="114300" distT="114300" distL="114300" distR="114300">
-            <wp:extent cx="5731200" cy="495300"/>
+            <wp:extent cx="4052888" cy="510309"/>
             <wp:effectExtent b="0" l="0" r="0" t="0"/>
-            <wp:docPr id="7" name="image2.png"/>
+            <wp:docPr id="4" name="image7.png"/>
             <a:graphic>
               <a:graphicData uri="http://schemas.openxmlformats.org/drawingml/2006/picture">
                 <pic:pic>
                   <pic:nvPicPr>
-                    <pic:cNvPr id="0" name="image2.png"/>
+                    <pic:cNvPr id="0" name="image7.png"/>
                     <pic:cNvPicPr preferRelativeResize="0"/>
                   </pic:nvPicPr>
                   <pic:blipFill>
@@ -1981,7 +1981,7 @@
                   <pic:spPr>
                     <a:xfrm>
                       <a:off x="0" y="0"/>
-                      <a:ext cx="5731200" cy="495300"/>
+                      <a:ext cx="4052888" cy="510309"/>
                     </a:xfrm>
                     <a:prstGeom prst="rect"/>
                     <a:ln/>
@@ -2059,14 +2059,14 @@
         </w:rPr>
         <w:drawing>
           <wp:inline distB="114300" distT="114300" distL="114300" distR="114300">
-            <wp:extent cx="5731200" cy="749300"/>
+            <wp:extent cx="5731200" cy="1295400"/>
             <wp:effectExtent b="0" l="0" r="0" t="0"/>
-            <wp:docPr id="2" name="image3.png"/>
+            <wp:docPr id="5" name="image8.png"/>
             <a:graphic>
               <a:graphicData uri="http://schemas.openxmlformats.org/drawingml/2006/picture">
                 <pic:pic>
                   <pic:nvPicPr>
-                    <pic:cNvPr id="0" name="image3.png"/>
+                    <pic:cNvPr id="0" name="image8.png"/>
                     <pic:cNvPicPr preferRelativeResize="0"/>
                   </pic:nvPicPr>
                   <pic:blipFill>
@@ -2079,7 +2079,7 @@
                   <pic:spPr>
                     <a:xfrm>
                       <a:off x="0" y="0"/>
-                      <a:ext cx="5731200" cy="749300"/>
+                      <a:ext cx="5731200" cy="1295400"/>
                     </a:xfrm>
                     <a:prstGeom prst="rect"/>
                     <a:ln/>
@@ -2180,14 +2180,14 @@
         </w:rPr>
         <w:drawing>
           <wp:inline distB="114300" distT="114300" distL="114300" distR="114300">
-            <wp:extent cx="5731200" cy="495300"/>
+            <wp:extent cx="5731200" cy="546100"/>
             <wp:effectExtent b="0" l="0" r="0" t="0"/>
-            <wp:docPr id="8" name="image1.png"/>
+            <wp:docPr id="7" name="image2.png"/>
             <a:graphic>
               <a:graphicData uri="http://schemas.openxmlformats.org/drawingml/2006/picture">
                 <pic:pic>
                   <pic:nvPicPr>
-                    <pic:cNvPr id="0" name="image1.png"/>
+                    <pic:cNvPr id="0" name="image2.png"/>
                     <pic:cNvPicPr preferRelativeResize="0"/>
                   </pic:nvPicPr>
                   <pic:blipFill>
@@ -2200,7 +2200,7 @@
                   <pic:spPr>
                     <a:xfrm>
                       <a:off x="0" y="0"/>
-                      <a:ext cx="5731200" cy="495300"/>
+                      <a:ext cx="5731200" cy="546100"/>
                     </a:xfrm>
                     <a:prstGeom prst="rect"/>
                     <a:ln/>
@@ -2278,14 +2278,14 @@
         </w:rPr>
         <w:drawing>
           <wp:inline distB="114300" distT="114300" distL="114300" distR="114300">
-            <wp:extent cx="5731200" cy="1511300"/>
+            <wp:extent cx="5731200" cy="1930400"/>
             <wp:effectExtent b="0" l="0" r="0" t="0"/>
-            <wp:docPr id="3" name="image4.png"/>
+            <wp:docPr id="2" name="image5.png"/>
             <a:graphic>
               <a:graphicData uri="http://schemas.openxmlformats.org/drawingml/2006/picture">
                 <pic:pic>
                   <pic:nvPicPr>
-                    <pic:cNvPr id="0" name="image4.png"/>
+                    <pic:cNvPr id="0" name="image5.png"/>
                     <pic:cNvPicPr preferRelativeResize="0"/>
                   </pic:nvPicPr>
                   <pic:blipFill>
@@ -2298,7 +2298,7 @@
                   <pic:spPr>
                     <a:xfrm>
                       <a:off x="0" y="0"/>
-                      <a:ext cx="5731200" cy="1511300"/>
+                      <a:ext cx="5731200" cy="1930400"/>
                     </a:xfrm>
                     <a:prstGeom prst="rect"/>
                     <a:ln/>
@@ -2924,7 +2924,7 @@
         </w:rPr>
         <w:drawing>
           <wp:inline distB="114300" distT="114300" distL="114300" distR="114300">
-            <wp:extent cx="5731200" cy="2654300"/>
+            <wp:extent cx="5731200" cy="3771900"/>
             <wp:effectExtent b="0" l="0" r="0" t="0"/>
             <wp:docPr id="6" name="image6.png"/>
             <a:graphic>
@@ -2944,7 +2944,7 @@
                   <pic:spPr>
                     <a:xfrm>
                       <a:off x="0" y="0"/>
-                      <a:ext cx="5731200" cy="2654300"/>
+                      <a:ext cx="5731200" cy="3771900"/>
                     </a:xfrm>
                     <a:prstGeom prst="rect"/>
                     <a:ln/>
@@ -2957,37 +2957,20 @@
       </w:r>
       <w:r>
         <w:rPr>
-          <w:rtl w:val="0"/>
-        </w:rPr>
-      </w:r>
-    </w:p>
-    <w:p>
-      <w:pPr>
-        <w:spacing w:after="160" w:line="360" w:lineRule="auto"/>
-        <w:ind w:right="5.669291338583093"/>
-        <w:jc w:val="both"/>
-        <w:rPr>
-          <w:rFonts w:ascii="Times New Roman" w:cs="Times New Roman" w:eastAsia="Times New Roman" w:hAnsi="Times New Roman"/>
-          <w:sz w:val="28"/>
-          <w:szCs w:val="28"/>
-        </w:rPr>
-      </w:pPr>
-      <w:r>
-        <w:rPr>
           <w:rFonts w:ascii="Times New Roman" w:cs="Times New Roman" w:eastAsia="Times New Roman" w:hAnsi="Times New Roman"/>
           <w:sz w:val="28"/>
           <w:szCs w:val="28"/>
         </w:rPr>
         <w:drawing>
           <wp:inline distB="114300" distT="114300" distL="114300" distR="114300">
-            <wp:extent cx="5731200" cy="1244600"/>
+            <wp:extent cx="5731200" cy="2159000"/>
             <wp:effectExtent b="0" l="0" r="0" t="0"/>
-            <wp:docPr id="5" name="image7.png"/>
+            <wp:docPr id="3" name="image4.png"/>
             <a:graphic>
               <a:graphicData uri="http://schemas.openxmlformats.org/drawingml/2006/picture">
                 <pic:pic>
                   <pic:nvPicPr>
-                    <pic:cNvPr id="0" name="image7.png"/>
+                    <pic:cNvPr id="0" name="image4.png"/>
                     <pic:cNvPicPr preferRelativeResize="0"/>
                   </pic:nvPicPr>
                   <pic:blipFill>
@@ -3000,7 +2983,7 @@
                   <pic:spPr>
                     <a:xfrm>
                       <a:off x="0" y="0"/>
-                      <a:ext cx="5731200" cy="1244600"/>
+                      <a:ext cx="5731200" cy="2159000"/>
                     </a:xfrm>
                     <a:prstGeom prst="rect"/>
                     <a:ln/>
@@ -3013,37 +2996,20 @@
       </w:r>
       <w:r>
         <w:rPr>
-          <w:rtl w:val="0"/>
-        </w:rPr>
-      </w:r>
-    </w:p>
-    <w:p>
-      <w:pPr>
-        <w:spacing w:after="160" w:line="360" w:lineRule="auto"/>
-        <w:ind w:right="5.669291338583093"/>
-        <w:jc w:val="both"/>
-        <w:rPr>
-          <w:rFonts w:ascii="Times New Roman" w:cs="Times New Roman" w:eastAsia="Times New Roman" w:hAnsi="Times New Roman"/>
-          <w:sz w:val="28"/>
-          <w:szCs w:val="28"/>
-        </w:rPr>
-      </w:pPr>
-      <w:r>
-        <w:rPr>
           <w:rFonts w:ascii="Times New Roman" w:cs="Times New Roman" w:eastAsia="Times New Roman" w:hAnsi="Times New Roman"/>
           <w:sz w:val="28"/>
           <w:szCs w:val="28"/>
         </w:rPr>
         <w:drawing>
           <wp:inline distB="114300" distT="114300" distL="114300" distR="114300">
-            <wp:extent cx="5731200" cy="3060700"/>
+            <wp:extent cx="5731200" cy="5689600"/>
             <wp:effectExtent b="0" l="0" r="0" t="0"/>
-            <wp:docPr id="9" name="image9.png"/>
+            <wp:docPr id="9" name="image3.png"/>
             <a:graphic>
               <a:graphicData uri="http://schemas.openxmlformats.org/drawingml/2006/picture">
                 <pic:pic>
                   <pic:nvPicPr>
-                    <pic:cNvPr id="0" name="image9.png"/>
+                    <pic:cNvPr id="0" name="image3.png"/>
                     <pic:cNvPicPr preferRelativeResize="0"/>
                   </pic:nvPicPr>
                   <pic:blipFill>
@@ -3056,7 +3022,7 @@
                   <pic:spPr>
                     <a:xfrm>
                       <a:off x="0" y="0"/>
-                      <a:ext cx="5731200" cy="3060700"/>
+                      <a:ext cx="5731200" cy="5689600"/>
                     </a:xfrm>
                     <a:prstGeom prst="rect"/>
                     <a:ln/>
@@ -3069,37 +3035,20 @@
       </w:r>
       <w:r>
         <w:rPr>
-          <w:rtl w:val="0"/>
-        </w:rPr>
-      </w:r>
-    </w:p>
-    <w:p>
-      <w:pPr>
-        <w:spacing w:after="160" w:line="360" w:lineRule="auto"/>
-        <w:ind w:right="5.669291338583093"/>
-        <w:jc w:val="both"/>
-        <w:rPr>
-          <w:rFonts w:ascii="Times New Roman" w:cs="Times New Roman" w:eastAsia="Times New Roman" w:hAnsi="Times New Roman"/>
-          <w:sz w:val="28"/>
-          <w:szCs w:val="28"/>
-        </w:rPr>
-      </w:pPr>
-      <w:r>
-        <w:rPr>
           <w:rFonts w:ascii="Times New Roman" w:cs="Times New Roman" w:eastAsia="Times New Roman" w:hAnsi="Times New Roman"/>
           <w:sz w:val="28"/>
           <w:szCs w:val="28"/>
         </w:rPr>
         <w:drawing>
           <wp:inline distB="114300" distT="114300" distL="114300" distR="114300">
-            <wp:extent cx="5731200" cy="1701800"/>
+            <wp:extent cx="5731200" cy="2019300"/>
             <wp:effectExtent b="0" l="0" r="0" t="0"/>
-            <wp:docPr id="4" name="image5.png"/>
+            <wp:docPr id="8" name="image1.png"/>
             <a:graphic>
               <a:graphicData uri="http://schemas.openxmlformats.org/drawingml/2006/picture">
                 <pic:pic>
                   <pic:nvPicPr>
-                    <pic:cNvPr id="0" name="image5.png"/>
+                    <pic:cNvPr id="0" name="image1.png"/>
                     <pic:cNvPicPr preferRelativeResize="0"/>
                   </pic:nvPicPr>
                   <pic:blipFill>
@@ -3112,7 +3061,7 @@
                   <pic:spPr>
                     <a:xfrm>
                       <a:off x="0" y="0"/>
-                      <a:ext cx="5731200" cy="1701800"/>
+                      <a:ext cx="5731200" cy="2019300"/>
                     </a:xfrm>
                     <a:prstGeom prst="rect"/>
                     <a:ln/>
@@ -3123,6 +3072,40 @@
           </wp:inline>
         </w:drawing>
       </w:r>
+      <w:r>
+        <w:rPr>
+          <w:rtl w:val="0"/>
+        </w:rPr>
+      </w:r>
+    </w:p>
+    <w:p>
+      <w:pPr>
+        <w:spacing w:after="160" w:line="360" w:lineRule="auto"/>
+        <w:ind w:right="5.669291338583093"/>
+        <w:jc w:val="both"/>
+        <w:rPr>
+          <w:rFonts w:ascii="Times New Roman" w:cs="Times New Roman" w:eastAsia="Times New Roman" w:hAnsi="Times New Roman"/>
+          <w:sz w:val="28"/>
+          <w:szCs w:val="28"/>
+        </w:rPr>
+      </w:pPr>
+      <w:r>
+        <w:rPr>
+          <w:rtl w:val="0"/>
+        </w:rPr>
+      </w:r>
+    </w:p>
+    <w:p>
+      <w:pPr>
+        <w:spacing w:after="160" w:line="360" w:lineRule="auto"/>
+        <w:ind w:right="5.669291338583093"/>
+        <w:jc w:val="both"/>
+        <w:rPr>
+          <w:rFonts w:ascii="Times New Roman" w:cs="Times New Roman" w:eastAsia="Times New Roman" w:hAnsi="Times New Roman"/>
+          <w:sz w:val="28"/>
+          <w:szCs w:val="28"/>
+        </w:rPr>
+      </w:pPr>
       <w:r>
         <w:rPr>
           <w:rtl w:val="0"/>
